--- a/Bakalarka_version_0.9.docx
+++ b/Bakalarka_version_0.9.docx
@@ -932,7 +932,6 @@
         <w:t xml:space="preserve"> a </w:t>
       </w:r>
       <w:proofErr w:type="spellStart"/>
-      <w:proofErr w:type="gramStart"/>
       <w:r>
         <w:rPr>
           <w:lang w:val="en-US"/>
@@ -946,7 +945,6 @@
         </w:rPr>
         <w:t>;</w:t>
       </w:r>
-      <w:proofErr w:type="gramEnd"/>
     </w:p>
     <w:p>
       <w:pPr>
@@ -2830,10 +2828,10 @@
       <w:r>
         <w:fldChar w:fldCharType="separate"/>
       </w:r>
-      <w:bookmarkStart w:id="2" w:name="_Toc32677574"/>
-      <w:bookmarkStart w:id="3" w:name="_Toc32676825"/>
-      <w:bookmarkStart w:id="4" w:name="_Toc442695624"/>
-      <w:bookmarkStart w:id="5" w:name="_Toc39420471"/>
+      <w:bookmarkStart w:id="2" w:name="_Toc39420471"/>
+      <w:bookmarkStart w:id="3" w:name="_Toc442695624"/>
+      <w:bookmarkStart w:id="4" w:name="_Toc32676825"/>
+      <w:bookmarkStart w:id="5" w:name="_Toc32677574"/>
       <w:r>
         <w:t>Zoznam obrázkov</w:t>
       </w:r>
@@ -2896,10 +2894,10 @@
       <w:r>
         <w:fldChar w:fldCharType="separate"/>
       </w:r>
-      <w:bookmarkStart w:id="7" w:name="_Toc32677575"/>
-      <w:bookmarkStart w:id="8" w:name="_Toc32676826"/>
-      <w:bookmarkStart w:id="9" w:name="_Toc442695625"/>
-      <w:bookmarkStart w:id="10" w:name="_Toc39420472"/>
+      <w:bookmarkStart w:id="7" w:name="_Toc39420472"/>
+      <w:bookmarkStart w:id="8" w:name="_Toc442695625"/>
+      <w:bookmarkStart w:id="9" w:name="_Toc32676826"/>
+      <w:bookmarkStart w:id="10" w:name="_Toc32677575"/>
       <w:r>
         <w:t>Zoznam tabuliek</w:t>
       </w:r>
@@ -2953,10 +2951,10 @@
       <w:r>
         <w:fldChar w:fldCharType="separate"/>
       </w:r>
-      <w:bookmarkStart w:id="12" w:name="_Toc32677576"/>
-      <w:bookmarkStart w:id="13" w:name="_Toc32676827"/>
-      <w:bookmarkStart w:id="14" w:name="_Toc442695626"/>
-      <w:bookmarkStart w:id="15" w:name="_Toc39420473"/>
+      <w:bookmarkStart w:id="12" w:name="_Toc39420473"/>
+      <w:bookmarkStart w:id="13" w:name="_Toc442695626"/>
+      <w:bookmarkStart w:id="14" w:name="_Toc32676827"/>
+      <w:bookmarkStart w:id="15" w:name="_Toc32677576"/>
       <w:r>
         <w:t>Zoznam skratiek</w:t>
       </w:r>
@@ -3933,7 +3931,15 @@
           <w:szCs w:val="24"/>
           <w:shd w:val="clear" w:color="auto" w:fill="FFFFFF"/>
         </w:rPr>
-        <w:t>Artefakt</w:t>
+        <w:t>a</w:t>
+      </w:r>
+      <w:r>
+        <w:rPr>
+          <w:color w:val="222222"/>
+          <w:szCs w:val="24"/>
+          <w:shd w:val="clear" w:color="auto" w:fill="FFFFFF"/>
+        </w:rPr>
+        <w:t>rtefakt</w:t>
       </w:r>
       <w:r>
         <w:rPr>
@@ -3987,7 +3993,7 @@
           <w:szCs w:val="24"/>
           <w:shd w:val="clear" w:color="auto" w:fill="FFFFFF"/>
         </w:rPr>
-        <w:t xml:space="preserve"> (UML) diagram.</w:t>
+        <w:t xml:space="preserve"> (UML) diagram</w:t>
       </w:r>
     </w:p>
     <w:p>
@@ -5282,9 +5288,6 @@
       </w:r>
     </w:p>
     <w:p>
-      <w:pPr>
-        <w:ind w:firstLine="0"/>
-      </w:pPr>
       <w:r>
         <w:t>Overuje či zmeny v kóde nemajú dopad na existujúcu funkcionalit</w:t>
       </w:r>
@@ -5428,7 +5431,13 @@
         <w:t xml:space="preserve">-funkčné parametre, ktoré nie sú zahrnuté do funkčného testovania, ako je rýchlosť, škálovateľnosť, bezpečnosť a efektívnosť aplikácie. Toto testovanie robí </w:t>
       </w:r>
       <w:r>
-        <w:t>aplikáciu robustnou a pripraví ju TODO.</w:t>
+        <w:t>aplikáciu robustno</w:t>
+      </w:r>
+      <w:r>
+        <w:t>u</w:t>
+      </w:r>
+      <w:r>
+        <w:t>.</w:t>
       </w:r>
     </w:p>
     <w:p>
@@ -5638,7 +5647,7 @@
         <w:t xml:space="preserve">Je typ práce </w:t>
       </w:r>
       <w:r>
-        <w:t>pri zabezpečovaní kvality v softvérovom priemysle, ktorá sa zameriava na to, čo budú zákazníci musieť urobiť, aby mohli úspešne nainštalovať a nastaviť nový softvér. Kontroluje, či je aplikácia úspešne nainštalovaná a či pracuje podľa očakávaní. Tento proces môže obsahovať úplné alebo čiastočné inštalácie. TODO</w:t>
+        <w:t xml:space="preserve">pri zabezpečovaní kvality v softvérovom priemysle, ktorá sa zameriava na to, čo budú zákazníci musieť urobiť, aby mohli úspešne nainštalovať a nastaviť nový softvér. Kontroluje, či je aplikácia úspešne nainštalovaná a či pracuje podľa očakávaní. Tento proces môže obsahovať úplné alebo čiastočné inštalácie. </w:t>
       </w:r>
     </w:p>
     <w:p>
@@ -5850,6 +5859,9 @@
       </w:r>
       <w:r>
         <w:t> testovanie aplikácie tak, aby sa chyby objavili pred zavedením systému</w:t>
+      </w:r>
+      <w:r>
+        <w:t>.</w:t>
       </w:r>
     </w:p>
     <w:p/>
@@ -5926,31 +5938,6 @@
     </w:p>
     <w:p>
       <w:r>
-        <w:t>Prečo testovať automaticky?</w:t>
-      </w:r>
-      <w:r>
-        <w:t xml:space="preserve"> </w:t>
-      </w:r>
-      <w:r>
-        <w:t>(</w:t>
-      </w:r>
-      <w:hyperlink r:id="rId26" w:history="1">
-        <w:r>
-          <w:t>https://testguild.com/automation-testing/</w:t>
-        </w:r>
-      </w:hyperlink>
-      <w:r>
-        <w:t>)</w:t>
-      </w:r>
-      <w:r>
-        <w:t xml:space="preserve"> </w:t>
-      </w:r>
-      <w:r>
-        <w:t>Môžu byť otázky?</w:t>
-      </w:r>
-    </w:p>
-    <w:p>
-      <w:r>
         <w:t xml:space="preserve">So zvýšenou rýchlosťou, ktorou sa softvér v dnešnej dobe vyvíja, </w:t>
       </w:r>
       <w:r>
@@ -6082,7 +6069,6 @@
         </w:numPr>
       </w:pPr>
       <w:r>
-        <w:lastRenderedPageBreak/>
         <w:t>Znovu</w:t>
       </w:r>
       <w:r>
@@ -6113,6 +6099,7 @@
         </w:numPr>
       </w:pPr>
       <w:r>
+        <w:lastRenderedPageBreak/>
         <w:t>Šetrí čas</w:t>
       </w:r>
     </w:p>
@@ -6248,7 +6235,7 @@
                     </pic:cNvPicPr>
                   </pic:nvPicPr>
                   <pic:blipFill>
-                    <a:blip r:embed="rId27">
+                    <a:blip r:embed="rId26">
                       <a:extLst>
                         <a:ext uri="{28A0092B-C50C-407E-A947-70E740481C1C}">
                           <a14:useLocalDpi xmlns:a14="http://schemas.microsoft.com/office/drawing/2010/main" val="0"/>
@@ -6325,6 +6312,24 @@
           <w:bCs/>
         </w:rPr>
       </w:pPr>
+    </w:p>
+    <w:p>
+      <w:pPr>
+        <w:ind w:firstLine="0"/>
+        <w:rPr>
+          <w:b/>
+          <w:bCs/>
+        </w:rPr>
+      </w:pPr>
+    </w:p>
+    <w:p>
+      <w:pPr>
+        <w:ind w:firstLine="0"/>
+        <w:rPr>
+          <w:b/>
+          <w:bCs/>
+        </w:rPr>
+      </w:pPr>
       <w:r>
         <w:rPr>
           <w:b/>
@@ -6614,35 +6619,29 @@
       </w:r>
       <w:bookmarkEnd w:id="27"/>
     </w:p>
-    <w:p>
-      <w:bookmarkStart w:id="28" w:name="_Toc36384695"/>
-      <w:proofErr w:type="spellStart"/>
-      <w:r>
-        <w:t>What</w:t>
-      </w:r>
-      <w:proofErr w:type="spellEnd"/>
-      <w:r>
-        <w:t xml:space="preserve"> </w:t>
-      </w:r>
-      <w:proofErr w:type="spellStart"/>
-      <w:r>
-        <w:t>is</w:t>
-      </w:r>
-      <w:proofErr w:type="spellEnd"/>
-      <w:r>
-        <w:t xml:space="preserve"> SAP?</w:t>
-      </w:r>
-      <w:r>
-        <w:t xml:space="preserve"> </w:t>
-      </w:r>
-      <w:hyperlink r:id="rId28" w:history="1">
-        <w:r>
-          <w:rPr>
-            <w:rStyle w:val="Hypertextovprepojenie"/>
-          </w:rPr>
-          <w:t>https://www.guru99.com/what-is-sap-definition-of-sap-erp-software.html</w:t>
-        </w:r>
-      </w:hyperlink>
+    <w:bookmarkStart w:id="28" w:name="_Toc36384695"/>
+    <w:p>
+      <w:r>
+        <w:fldChar w:fldCharType="begin"/>
+      </w:r>
+      <w:r>
+        <w:instrText xml:space="preserve"> HYPERLINK "https://www.guru99.com/what-is-sap-definition-of-sap-erp-software.html" </w:instrText>
+      </w:r>
+      <w:r>
+        <w:fldChar w:fldCharType="separate"/>
+      </w:r>
+      <w:r>
+        <w:rPr>
+          <w:rStyle w:val="Hypertextovprepojenie"/>
+        </w:rPr>
+        <w:t>https://www.guru99.com/what-is-sap-definition-of-sap-erp-software.html</w:t>
+      </w:r>
+      <w:r>
+        <w:rPr>
+          <w:rStyle w:val="Hypertextovprepojenie"/>
+        </w:rPr>
+        <w:fldChar w:fldCharType="end"/>
+      </w:r>
       <w:bookmarkEnd w:id="28"/>
     </w:p>
     <w:p>
@@ -6829,7 +6828,7 @@
           <w:u w:val="single"/>
         </w:rPr>
       </w:pPr>
-      <w:hyperlink r:id="rId29" w:history="1">
+      <w:hyperlink r:id="rId27" w:history="1">
         <w:r>
           <w:rPr>
             <w:rStyle w:val="Hypertextovprepojenie"/>
@@ -6881,7 +6880,7 @@
       </w:r>
       <w:proofErr w:type="spellEnd"/>
       <w:r>
-        <w:t>* databázovú platformu, ktorá je na čele budúcej stratégie spoločnosti. HANA bola hlavným projektom pre SAP, ktorý uvie</w:t>
+        <w:t xml:space="preserve"> databázovú platformu, ktorá je na čele budúcej stratégie spoločnosti. HANA bola hlavným projektom pre SAP, ktorý uvie</w:t>
       </w:r>
       <w:r>
         <w:t>d</w:t>
@@ -7046,7 +7045,7 @@
       </w:r>
       <w:proofErr w:type="spellEnd"/>
       <w:r>
-        <w:t>*.</w:t>
+        <w:t>.</w:t>
       </w:r>
     </w:p>
     <w:p>
@@ -7081,7 +7080,7 @@
       <w:r>
         <w:t xml:space="preserve"> Management (</w:t>
       </w:r>
-      <w:hyperlink r:id="rId30" w:history="1">
+      <w:hyperlink r:id="rId28" w:history="1">
         <w:r>
           <w:t>SAP HCM</w:t>
         </w:r>
@@ -7114,7 +7113,7 @@
       <w:r>
         <w:t xml:space="preserve"> (</w:t>
       </w:r>
-      <w:hyperlink r:id="rId31" w:history="1">
+      <w:hyperlink r:id="rId29" w:history="1">
         <w:r>
           <w:t>SAP PP</w:t>
         </w:r>
@@ -7139,7 +7138,7 @@
       <w:r>
         <w:t xml:space="preserve"> Management (</w:t>
       </w:r>
-      <w:hyperlink r:id="rId32" w:history="1">
+      <w:hyperlink r:id="rId30" w:history="1">
         <w:r>
           <w:t>SAP MM</w:t>
         </w:r>
@@ -7167,7 +7166,7 @@
       <w:r>
         <w:t xml:space="preserve"> (</w:t>
       </w:r>
-      <w:hyperlink r:id="rId33" w:history="1">
+      <w:hyperlink r:id="rId31" w:history="1">
         <w:r>
           <w:t>SAP PS</w:t>
         </w:r>
@@ -7200,7 +7199,7 @@
       <w:r>
         <w:t xml:space="preserve"> (</w:t>
       </w:r>
-      <w:hyperlink r:id="rId34" w:history="1">
+      <w:hyperlink r:id="rId32" w:history="1">
         <w:r>
           <w:t>SAP SD</w:t>
         </w:r>
@@ -7234,7 +7233,7 @@
       <w:r>
         <w:t xml:space="preserve"> (</w:t>
       </w:r>
-      <w:hyperlink r:id="rId35" w:history="1">
+      <w:hyperlink r:id="rId33" w:history="1">
         <w:r>
           <w:t>SAP PM</w:t>
         </w:r>
@@ -7267,7 +7266,7 @@
       <w:r>
         <w:t xml:space="preserve"> (</w:t>
       </w:r>
-      <w:hyperlink r:id="rId36" w:history="1">
+      <w:hyperlink r:id="rId34" w:history="1">
         <w:r>
           <w:t>SAP FICO</w:t>
         </w:r>
@@ -7293,7 +7292,7 @@
       <w:r>
         <w:t xml:space="preserve"> Management (</w:t>
       </w:r>
-      <w:hyperlink r:id="rId37" w:history="1">
+      <w:hyperlink r:id="rId35" w:history="1">
         <w:r>
           <w:t>SAP QM</w:t>
         </w:r>
@@ -7335,9 +7334,6 @@
         <w:t>korporátnu</w:t>
       </w:r>
       <w:proofErr w:type="spellEnd"/>
-      <w:r>
-        <w:t>*</w:t>
-      </w:r>
       <w:r>
         <w:t xml:space="preserve"> databázu na komplexný rozsah aplikácií v reálnom čase.</w:t>
       </w:r>
@@ -7436,7 +7432,7 @@
                     </pic:cNvPicPr>
                   </pic:nvPicPr>
                   <pic:blipFill>
-                    <a:blip r:embed="rId38">
+                    <a:blip r:embed="rId36">
                       <a:extLst>
                         <a:ext uri="{28A0092B-C50C-407E-A947-70E740481C1C}">
                           <a14:useLocalDpi xmlns:a14="http://schemas.microsoft.com/office/drawing/2010/main" val="0"/>
@@ -7470,9 +7466,6 @@
       <w:r>
         <w:t>V roku 1992, SAP vydal R/3, ktorý reprezentoval zmenu z </w:t>
       </w:r>
-      <w:r>
-        <w:t>*</w:t>
-      </w:r>
       <w:proofErr w:type="spellStart"/>
       <w:r>
         <w:t>mainframe</w:t>
@@ -7552,7 +7545,7 @@
       <w:bookmarkEnd w:id="29"/>
     </w:p>
     <w:p>
-      <w:hyperlink r:id="rId39" w:history="1">
+      <w:hyperlink r:id="rId37" w:history="1">
         <w:r>
           <w:rPr>
             <w:rStyle w:val="Hypertextovprepojenie"/>
@@ -7903,16 +7896,32 @@
         <w:rPr>
           <w:szCs w:val="24"/>
         </w:rPr>
-        <w:t xml:space="preserve"> v </w:t>
-      </w:r>
-      <w:proofErr w:type="spellStart"/>
-      <w:r>
-        <w:rPr>
-          <w:szCs w:val="24"/>
-        </w:rPr>
-        <w:t>ABAPe</w:t>
-      </w:r>
-      <w:proofErr w:type="spellEnd"/>
+        <w:t xml:space="preserve"> v</w:t>
+      </w:r>
+      <w:r>
+        <w:rPr>
+          <w:szCs w:val="24"/>
+        </w:rPr>
+        <w:t> </w:t>
+      </w:r>
+      <w:r>
+        <w:rPr>
+          <w:szCs w:val="24"/>
+        </w:rPr>
+        <w:t>ABAP</w:t>
+      </w:r>
+      <w:r>
+        <w:rPr>
+          <w:szCs w:val="24"/>
+        </w:rPr>
+        <w:t>-</w:t>
+      </w:r>
+      <w:r>
+        <w:rPr>
+          <w:szCs w:val="24"/>
+        </w:rPr>
+        <w:t>e</w:t>
+      </w:r>
       <w:r>
         <w:rPr>
           <w:szCs w:val="24"/>
@@ -7952,6 +7961,9 @@
         <w:shd w:val="clear" w:color="auto" w:fill="FEFEFF"/>
         <w:spacing w:after="0"/>
         <w:ind w:firstLine="0"/>
+        <w:rPr>
+          <w:szCs w:val="24"/>
+        </w:rPr>
       </w:pPr>
       <w:r>
         <w:rPr>
@@ -7976,7 +7988,19 @@
         <w:rPr>
           <w:szCs w:val="24"/>
         </w:rPr>
-        <w:t xml:space="preserve"> Dátové typy pre jazyk ABAP sú zobrazené v nasledujúcej tabuľke.</w:t>
+        <w:t xml:space="preserve"> </w:t>
+      </w:r>
+    </w:p>
+    <w:p>
+      <w:pPr>
+        <w:shd w:val="clear" w:color="auto" w:fill="FEFEFF"/>
+        <w:spacing w:after="0"/>
+      </w:pPr>
+      <w:r>
+        <w:rPr>
+          <w:szCs w:val="24"/>
+        </w:rPr>
+        <w:t>Dátové typy pre jazyk ABAP sú zobrazené v nasledujúcej tabuľke.</w:t>
       </w:r>
     </w:p>
     <w:tbl>
@@ -12730,7 +12754,7 @@
           <w:rStyle w:val="Hypertextovprepojenie"/>
         </w:rPr>
       </w:pPr>
-      <w:hyperlink r:id="rId40" w:history="1">
+      <w:hyperlink r:id="rId38" w:history="1">
         <w:r>
           <w:rPr>
             <w:rStyle w:val="Hypertextovprepojenie"/>
@@ -12819,7 +12843,7 @@
       <w:pPr>
         <w:ind w:firstLine="0"/>
       </w:pPr>
-      <w:hyperlink r:id="rId41" w:history="1">
+      <w:hyperlink r:id="rId39" w:history="1">
         <w:r>
           <w:rPr>
             <w:rStyle w:val="Hypertextovprepojenie"/>
@@ -12835,7 +12859,7 @@
           <w:rStyle w:val="Hypertextovprepojenie"/>
         </w:rPr>
       </w:pPr>
-      <w:hyperlink r:id="rId42" w:history="1">
+      <w:hyperlink r:id="rId40" w:history="1">
         <w:r>
           <w:rPr>
             <w:rStyle w:val="Hypertextovprepojenie"/>
@@ -12848,7 +12872,7 @@
       <w:pPr>
         <w:ind w:firstLine="0"/>
       </w:pPr>
-      <w:hyperlink r:id="rId43" w:history="1">
+      <w:hyperlink r:id="rId41" w:history="1">
         <w:r>
           <w:rPr>
             <w:rStyle w:val="Hypertextovprepojenie"/>
@@ -12964,7 +12988,7 @@
           <w:u w:val="none"/>
         </w:rPr>
       </w:pPr>
-      <w:hyperlink r:id="rId44" w:history="1">
+      <w:hyperlink r:id="rId42" w:history="1">
         <w:r>
           <w:rPr>
             <w:rStyle w:val="Hypertextovprepojenie"/>
@@ -13079,7 +13103,7 @@
       <w:r>
         <w:t xml:space="preserve"> </w:t>
       </w:r>
-      <w:hyperlink r:id="rId45" w:history="1">
+      <w:hyperlink r:id="rId43" w:history="1">
         <w:r>
           <w:rPr>
             <w:rStyle w:val="Hypertextovprepojenie"/>
@@ -13122,7 +13146,7 @@
           <w:u w:val="none"/>
         </w:rPr>
       </w:pPr>
-      <w:hyperlink r:id="rId46" w:history="1">
+      <w:hyperlink r:id="rId44" w:history="1">
         <w:r>
           <w:rPr>
             <w:rStyle w:val="Hypertextovprepojenie"/>
@@ -13266,46 +13290,6 @@
     </w:p>
     <w:p>
       <w:pPr>
-        <w:ind w:firstLine="0"/>
-        <w:rPr>
-          <w:rFonts w:ascii="Arial" w:hAnsi="Arial" w:cs="Arial"/>
-          <w:b/>
-          <w:bCs/>
-          <w:color w:val="000000"/>
-          <w:sz w:val="23"/>
-          <w:szCs w:val="23"/>
-          <w:shd w:val="clear" w:color="auto" w:fill="FFFFFF"/>
-        </w:rPr>
-      </w:pPr>
-    </w:p>
-    <w:p>
-      <w:pPr>
-        <w:ind w:firstLine="0"/>
-        <w:rPr>
-          <w:rFonts w:ascii="Arial" w:hAnsi="Arial" w:cs="Arial"/>
-          <w:b/>
-          <w:bCs/>
-          <w:color w:val="000000"/>
-          <w:sz w:val="23"/>
-          <w:szCs w:val="23"/>
-          <w:shd w:val="clear" w:color="auto" w:fill="FFFFFF"/>
-        </w:rPr>
-      </w:pPr>
-    </w:p>
-    <w:p>
-      <w:pPr>
-        <w:ind w:firstLine="0"/>
-        <w:rPr>
-          <w:rStyle w:val="Hypertextovprepojenie"/>
-          <w:b/>
-          <w:bCs/>
-          <w:color w:val="auto"/>
-          <w:u w:val="none"/>
-        </w:rPr>
-      </w:pPr>
-    </w:p>
-    <w:p>
-      <w:pPr>
         <w:pStyle w:val="Nadpis1"/>
       </w:pPr>
       <w:bookmarkStart w:id="30" w:name="_Toc39420484"/>
@@ -13554,7 +13538,7 @@
       <w:pPr>
         <w:pStyle w:val="Nadpis1"/>
       </w:pPr>
-      <w:hyperlink r:id="rId47" w:anchor="Ciele_práce" w:history="1">
+      <w:hyperlink r:id="rId45" w:anchor="Ciele_práce" w:history="1">
         <w:bookmarkStart w:id="31" w:name="_Toc39420485"/>
         <w:r>
           <w:t>Praktická</w:t>
@@ -13917,7 +13901,7 @@
                     </pic:cNvPicPr>
                   </pic:nvPicPr>
                   <pic:blipFill>
-                    <a:blip r:embed="rId48">
+                    <a:blip r:embed="rId46">
                       <a:extLst>
                         <a:ext uri="{28A0092B-C50C-407E-A947-70E740481C1C}">
                           <a14:useLocalDpi xmlns:a14="http://schemas.microsoft.com/office/drawing/2010/main" val="0"/>
@@ -13952,7 +13936,19 @@
         <w:rPr>
           <w:szCs w:val="24"/>
         </w:rPr>
-        <w:t>Na obrázku č. X je znázornen</w:t>
+        <w:t xml:space="preserve">Na obrázku č. </w:t>
+      </w:r>
+      <w:r>
+        <w:rPr>
+          <w:szCs w:val="24"/>
+        </w:rPr>
+        <w:t>5</w:t>
+      </w:r>
+      <w:r>
+        <w:rPr>
+          <w:szCs w:val="24"/>
+        </w:rPr>
+        <w:t xml:space="preserve"> je znázornen</w:t>
       </w:r>
       <w:r>
         <w:rPr>
@@ -14151,7 +14147,7 @@
         </w:rPr>
         <w:t xml:space="preserve">   </w:t>
       </w:r>
-      <w:hyperlink r:id="rId49" w:history="1">
+      <w:hyperlink r:id="rId47" w:history="1">
         <w:r>
           <w:rPr>
             <w:rStyle w:val="Hypertextovprepojenie"/>
@@ -15036,7 +15032,25 @@
           <w:szCs w:val="24"/>
         </w:rPr>
         <w:tab/>
-        <w:t xml:space="preserve">Tabuľka 2. Operácie nad Apache </w:t>
+        <w:t xml:space="preserve">Tabuľka 2. </w:t>
+      </w:r>
+      <w:r>
+        <w:rPr>
+          <w:b/>
+          <w:bCs/>
+          <w:color w:val="000000"/>
+          <w:szCs w:val="24"/>
+        </w:rPr>
+        <w:t xml:space="preserve">SQL </w:t>
+      </w:r>
+      <w:r>
+        <w:rPr>
+          <w:b/>
+          <w:bCs/>
+          <w:color w:val="000000"/>
+          <w:szCs w:val="24"/>
+        </w:rPr>
+        <w:t xml:space="preserve">Operácie nad Apache </w:t>
       </w:r>
       <w:proofErr w:type="spellStart"/>
       <w:r>
@@ -16672,7 +16686,6 @@
     </w:p>
     <w:p>
       <w:pPr>
-        <w:ind w:firstLine="0"/>
         <w:rPr>
           <w:szCs w:val="24"/>
         </w:rPr>
@@ -16731,7 +16744,6 @@
     <w:p>
       <w:pPr>
         <w:spacing w:after="0" w:line="300" w:lineRule="atLeast"/>
-        <w:ind w:firstLine="0"/>
         <w:jc w:val="left"/>
         <w:textAlignment w:val="baseline"/>
         <w:rPr>
@@ -16862,21 +16874,6 @@
         <w:jc w:val="left"/>
         <w:textAlignment w:val="baseline"/>
         <w:rPr>
-          <w:rFonts w:ascii="Consolas" w:eastAsia="Times New Roman" w:hAnsi="Consolas" w:cs="Courier New"/>
-          <w:sz w:val="21"/>
-          <w:szCs w:val="21"/>
-          <w:bdr w:val="none" w:sz="0" w:space="0" w:color="auto" w:frame="1"/>
-          <w:lang w:eastAsia="sk-SK"/>
-        </w:rPr>
-      </w:pPr>
-    </w:p>
-    <w:p>
-      <w:pPr>
-        <w:spacing w:after="0" w:line="300" w:lineRule="atLeast"/>
-        <w:ind w:firstLine="0"/>
-        <w:jc w:val="left"/>
-        <w:textAlignment w:val="baseline"/>
-        <w:rPr>
           <w:szCs w:val="24"/>
         </w:rPr>
       </w:pPr>
@@ -17318,15 +17315,19 @@
     </w:p>
     <w:p>
       <w:r>
-        <w:t xml:space="preserve">Produkt, ktorého testovacie scenáre sme implementovali v rámci tejto bakalárskej práce sa nazýva </w:t>
-      </w:r>
-      <w:proofErr w:type="spellStart"/>
-      <w:r>
-        <w:t>Storage</w:t>
-      </w:r>
-      <w:proofErr w:type="spellEnd"/>
-      <w:r>
-        <w:t xml:space="preserve"> management (SM). Je to balík implementácií všetkých externých úložísk a doplnkových funkcií, ktoré naša firma ponúka zákazníkom pre ukladanie dát na externých úložiskách.</w:t>
+        <w:t xml:space="preserve">Produkt, ktorého testovacie scenáre sme implementovali v rámci tejto bakalárskej práce </w:t>
+      </w:r>
+      <w:r>
+        <w:t>je produkt SM</w:t>
+      </w:r>
+      <w:r>
+        <w:t xml:space="preserve">. Je to balík implementácií všetkých externých úložísk a doplnkových funkcií, ktoré naša firma ponúka zákazníkom pre </w:t>
+      </w:r>
+      <w:r>
+        <w:t xml:space="preserve">zapisovanie, čítanie a modifikáciu </w:t>
+      </w:r>
+      <w:r>
+        <w:t>dát na externých úložiskách.</w:t>
       </w:r>
     </w:p>
     <w:p>
@@ -17373,13 +17374,7 @@
         <w:t xml:space="preserve"> predponu “/DVD/”</w:t>
       </w:r>
       <w:r>
-        <w:t>. Z tohto dôvodu takmer všetky objekty</w:t>
-      </w:r>
-      <w:r>
-        <w:t xml:space="preserve"> </w:t>
-      </w:r>
-      <w:r>
-        <w:t xml:space="preserve">začínajú touto predponou. </w:t>
+        <w:t xml:space="preserve">. Z tohto dôvodu takmer všetky objekty začínajú touto predponou. </w:t>
       </w:r>
     </w:p>
     <w:p>
@@ -17493,10 +17488,7 @@
     </w:p>
     <w:p>
       <w:r>
-        <w:t>Parametre pre ABAP programy začínajú písmenom „p“</w:t>
-      </w:r>
-      <w:r>
-        <w:t xml:space="preserve">. Takéto parametre môžu byť typu vstupného poľa, </w:t>
+        <w:t xml:space="preserve">Parametre pre ABAP programy začínajú písmenom „p“. Takéto parametre môžu byť typu vstupného poľa, </w:t>
       </w:r>
       <w:proofErr w:type="spellStart"/>
       <w:r>
@@ -17524,25 +17516,30 @@
       </w:r>
       <w:proofErr w:type="spellStart"/>
       <w:r>
-        <w:t>group.S</w:t>
-      </w:r>
-      <w:r>
-        <w:t>elect</w:t>
-      </w:r>
-      <w:proofErr w:type="spellEnd"/>
+        <w:t>group</w:t>
+      </w:r>
+      <w:proofErr w:type="spellEnd"/>
+      <w:r>
+        <w:t>.</w:t>
+      </w:r>
       <w:r>
         <w:t xml:space="preserve"> </w:t>
       </w:r>
       <w:proofErr w:type="spellStart"/>
       <w:r>
+        <w:t>Select</w:t>
+      </w:r>
+      <w:proofErr w:type="spellEnd"/>
+      <w:r>
+        <w:t xml:space="preserve"> </w:t>
+      </w:r>
+      <w:proofErr w:type="spellStart"/>
+      <w:r>
         <w:t>option</w:t>
       </w:r>
       <w:proofErr w:type="spellEnd"/>
       <w:r>
-        <w:t xml:space="preserve"> v rámci programu začína</w:t>
-      </w:r>
-      <w:r>
-        <w:t xml:space="preserve"> písmenami „so“.</w:t>
+        <w:t xml:space="preserve"> v rámci programu začína písmenami „so“.</w:t>
       </w:r>
     </w:p>
     <w:p/>
@@ -17680,7 +17677,10 @@
     </w:p>
     <w:p>
       <w:r>
-        <w:t xml:space="preserve">Každý typ testovacieho scenáru bude mať v zázname tabuľky SCEN a stĺpci CLASSNAME názov triedy, ktorá bude volať konkrétne implementácie tried testovacích scenárov. </w:t>
+        <w:t xml:space="preserve">Každý typ testovacieho scenáru bude mať v zázname tabuľky SCEN a stĺpci CLASSNAME názov triedy, ktorá </w:t>
+      </w:r>
+      <w:r>
+        <w:t>bude slúžiť na volanie konkrétnych implementácií testovacích scenárov.</w:t>
       </w:r>
     </w:p>
     <w:p>
@@ -18146,7 +18146,7 @@
                     </pic:cNvPicPr>
                   </pic:nvPicPr>
                   <pic:blipFill rotWithShape="1">
-                    <a:blip r:embed="rId50">
+                    <a:blip r:embed="rId48">
                       <a:extLst>
                         <a:ext uri="{28A0092B-C50C-407E-A947-70E740481C1C}">
                           <a14:useLocalDpi xmlns:a14="http://schemas.microsoft.com/office/drawing/2010/main" val="0"/>
@@ -18184,7 +18184,10 @@
         </w:drawing>
       </w:r>
       <w:r>
-        <w:t>CLASSNAME (CHAR30) – názov triedy, ktorá vykonáva logiku testovacieho scenára napr. pre vytvorenie tabuľky je trieda /DVD/QA_SM_T_CRT_TAB</w:t>
+        <w:t>CLASSNAME (CHAR30) – názov triedy, ktorá vykonáva logiku testovacieho scenára napr. pre vytvorenie tabuľky je trieda</w:t>
+      </w:r>
+      <w:r>
+        <w:t xml:space="preserve"> pre vytvorenie tabuľky</w:t>
       </w:r>
     </w:p>
     <w:p>
@@ -18241,13 +18244,19 @@
         <w:t>TEMPLATE_STRUCT</w:t>
       </w:r>
       <w:r>
-        <w:t xml:space="preserve"> v tabuľke konkrétnych testovacích scenárov </w:t>
+        <w:t xml:space="preserve"> v</w:t>
+      </w:r>
+      <w:r>
+        <w:t> konfiguračnej tabuľke testovacích</w:t>
+      </w:r>
+      <w:r>
+        <w:t xml:space="preserve"> scenárov </w:t>
       </w:r>
       <w:r>
         <w:rPr>
           <w:lang w:val="en-US"/>
         </w:rPr>
-        <w:t xml:space="preserve">/DVD/QA_SM_TST_C </w:t>
+        <w:t xml:space="preserve">TST </w:t>
       </w:r>
       <w:r>
         <w:t>predstavuje ná</w:t>
@@ -18305,14 +18314,7 @@
           <w:b/>
           <w:bCs/>
         </w:rPr>
-        <w:t xml:space="preserve">Abstraktná trieda </w:t>
-      </w:r>
-      <w:r>
-        <w:rPr>
-          <w:b/>
-          <w:bCs/>
-        </w:rPr>
-        <w:t>pre testovacie scenáre</w:t>
+        <w:t>Abstraktná trieda pre testovacie scenáre</w:t>
       </w:r>
     </w:p>
     <w:p>
@@ -18321,7 +18323,13 @@
       </w:pPr>
       <w:r>
         <w:tab/>
-        <w:t>Táto trieda bude abstraktnou triedou pre už konkrétne implementácie testovacích scenárov. Triedy pre konkrétne implementácie testovacích scenárov budú zdedené od tejto abstraktnej triedy, to znamená, že budú zdieľať jej metódy a atribúty.</w:t>
+        <w:t xml:space="preserve">Táto trieda bude abstraktnou triedou pre už konkrétne implementácie testovacích scenárov. Triedy pre konkrétne implementácie testovacích scenárov budú zdedené od tejto abstraktnej triedy, </w:t>
+      </w:r>
+      <w:r>
+        <w:t>č</w:t>
+      </w:r>
+      <w:r>
+        <w:t>o znamená, že budú zdieľať jej metódy a atribúty.</w:t>
       </w:r>
     </w:p>
     <w:p>
@@ -18544,6 +18552,9 @@
       <w:r>
         <w:t xml:space="preserve"> individuálnych testovacích scenárov.</w:t>
       </w:r>
+      <w:r>
+        <w:t xml:space="preserve"> Po výbere testovacích scenárov, WRAPPER spustí program BTEST s vyplnenými parametrami.</w:t>
+      </w:r>
     </w:p>
     <w:p>
       <w:r>
@@ -18596,6 +18607,151 @@
       </w:r>
       <w:r>
         <w:t>.</w:t>
+      </w:r>
+    </w:p>
+    <w:p>
+      <w:pPr>
+        <w:ind w:firstLine="0"/>
+        <w:rPr>
+          <w:b/>
+          <w:bCs/>
+        </w:rPr>
+      </w:pPr>
+      <w:r>
+        <w:rPr>
+          <w:b/>
+          <w:bCs/>
+        </w:rPr>
+        <w:t>Zhrnutie návrhu</w:t>
+      </w:r>
+    </w:p>
+    <w:p>
+      <w:pPr>
+        <w:ind w:firstLine="0"/>
+      </w:pPr>
+      <w:r>
+        <w:rPr>
+          <w:b/>
+          <w:bCs/>
+        </w:rPr>
+        <w:tab/>
+      </w:r>
+      <w:r>
+        <w:t>P</w:t>
+      </w:r>
+      <w:r>
+        <w:t xml:space="preserve">rogramom WRAPPER si vyberieme testovacie scenáre, ktoré chceme spúšťať. WRAPPER spustí program BTEST s vyplnenými parametrami. Program BTEST zavolá metódy triedy pre volanie konkrétnych testovacích scenárov. Táto trieda si vyberie záznamy z tabuľky TST a postupne vykonáva testovacie scenáre. Pre </w:t>
+      </w:r>
+      <w:r>
+        <w:t>znázornenie návrhu sme vytvorili diagram tried, ktorý môžeme vidieť na obrázku č. 7.</w:t>
+      </w:r>
+    </w:p>
+    <w:p>
+      <w:pPr>
+        <w:ind w:firstLine="0"/>
+      </w:pPr>
+    </w:p>
+    <w:p>
+      <w:pPr>
+        <w:ind w:firstLine="0"/>
+      </w:pPr>
+    </w:p>
+    <w:p>
+      <w:pPr>
+        <w:ind w:firstLine="0"/>
+      </w:pPr>
+    </w:p>
+    <w:p>
+      <w:pPr>
+        <w:ind w:firstLine="0"/>
+      </w:pPr>
+    </w:p>
+    <w:p>
+      <w:pPr>
+        <w:ind w:firstLine="0"/>
+      </w:pPr>
+    </w:p>
+    <w:p>
+      <w:pPr>
+        <w:rPr>
+          <w:b/>
+          <w:bCs/>
+        </w:rPr>
+      </w:pPr>
+      <w:r>
+        <w:rPr>
+          <w:noProof/>
+        </w:rPr>
+        <w:drawing>
+          <wp:anchor distT="0" distB="0" distL="114300" distR="114300" simplePos="0" relativeHeight="251672576" behindDoc="0" locked="0" layoutInCell="1" allowOverlap="1" wp14:anchorId="6F0E4943" wp14:editId="3E5CCFCA">
+            <wp:simplePos x="0" y="0"/>
+            <wp:positionH relativeFrom="page">
+              <wp:align>center</wp:align>
+            </wp:positionH>
+            <wp:positionV relativeFrom="paragraph">
+              <wp:posOffset>0</wp:posOffset>
+            </wp:positionV>
+            <wp:extent cx="5572760" cy="5158740"/>
+            <wp:effectExtent l="0" t="0" r="8890" b="3810"/>
+            <wp:wrapTopAndBottom/>
+            <wp:docPr id="13" name="Obrázok 13"/>
+            <wp:cNvGraphicFramePr>
+              <a:graphicFrameLocks xmlns:a="http://schemas.openxmlformats.org/drawingml/2006/main" noChangeAspect="1"/>
+            </wp:cNvGraphicFramePr>
+            <a:graphic xmlns:a="http://schemas.openxmlformats.org/drawingml/2006/main">
+              <a:graphicData uri="http://schemas.openxmlformats.org/drawingml/2006/picture">
+                <pic:pic xmlns:pic="http://schemas.openxmlformats.org/drawingml/2006/picture">
+                  <pic:nvPicPr>
+                    <pic:cNvPr id="0" name="Picture 4"/>
+                    <pic:cNvPicPr>
+                      <a:picLocks noChangeAspect="1" noChangeArrowheads="1"/>
+                    </pic:cNvPicPr>
+                  </pic:nvPicPr>
+                  <pic:blipFill>
+                    <a:blip r:embed="rId49">
+                      <a:extLst>
+                        <a:ext uri="{28A0092B-C50C-407E-A947-70E740481C1C}">
+                          <a14:useLocalDpi xmlns:a14="http://schemas.microsoft.com/office/drawing/2010/main" val="0"/>
+                        </a:ext>
+                      </a:extLst>
+                    </a:blip>
+                    <a:srcRect/>
+                    <a:stretch>
+                      <a:fillRect/>
+                    </a:stretch>
+                  </pic:blipFill>
+                  <pic:spPr bwMode="auto">
+                    <a:xfrm>
+                      <a:off x="0" y="0"/>
+                      <a:ext cx="5572760" cy="5158740"/>
+                    </a:xfrm>
+                    <a:prstGeom prst="rect">
+                      <a:avLst/>
+                    </a:prstGeom>
+                    <a:noFill/>
+                    <a:ln>
+                      <a:noFill/>
+                    </a:ln>
+                  </pic:spPr>
+                </pic:pic>
+              </a:graphicData>
+            </a:graphic>
+          </wp:anchor>
+        </w:drawing>
+      </w:r>
+      <w:r>
+        <w:rPr>
+          <w:b/>
+          <w:bCs/>
+        </w:rPr>
+        <w:t xml:space="preserve">    </w:t>
+      </w:r>
+      <w:r>
+        <w:rPr>
+          <w:b/>
+          <w:bCs/>
+        </w:rPr>
+        <w:t>Obrázok 7. Návrh automatizovaného testovacieho systému</w:t>
       </w:r>
     </w:p>
     <w:p>
@@ -21018,14 +21174,6 @@
       </w:r>
       <w:proofErr w:type="spellStart"/>
       <w:r>
-        <w:t>začiarkovacích</w:t>
-      </w:r>
-      <w:proofErr w:type="spellEnd"/>
-      <w:r>
-        <w:t xml:space="preserve"> tlačidiel (</w:t>
-      </w:r>
-      <w:proofErr w:type="spellStart"/>
-      <w:r>
         <w:t>radio</w:t>
       </w:r>
       <w:proofErr w:type="spellEnd"/>
@@ -21036,15 +21184,21 @@
       <w:r>
         <w:t>button</w:t>
       </w:r>
-      <w:r>
-        <w:t>s</w:t>
-      </w:r>
-      <w:proofErr w:type="spellEnd"/>
-      <w:r>
-        <w:t xml:space="preserve">). </w:t>
-      </w:r>
-      <w:r>
-        <w:t xml:space="preserve">Ako môžeme vidieť na obrázku č. X, </w:t>
+      <w:proofErr w:type="spellEnd"/>
+      <w:r>
+        <w:t xml:space="preserve"> tlačidiel</w:t>
+      </w:r>
+      <w:r>
+        <w:t xml:space="preserve">. </w:t>
+      </w:r>
+      <w:r>
+        <w:t xml:space="preserve">Ako môžeme vidieť na obrázku č. </w:t>
+      </w:r>
+      <w:r>
+        <w:t>8</w:t>
+      </w:r>
+      <w:r>
+        <w:t xml:space="preserve">, </w:t>
       </w:r>
       <w:r>
         <w:t xml:space="preserve">program </w:t>
@@ -21081,17 +21235,31 @@
     </w:p>
     <w:p>
       <w:pPr>
-        <w:ind w:firstLine="0"/>
-      </w:pPr>
-      <w:r>
-        <w:rPr>
+        <w:ind w:left="709"/>
+        <w:rPr>
+          <w:b/>
+          <w:bCs/>
+        </w:rPr>
+      </w:pPr>
+      <w:r>
+        <w:rPr>
+          <w:b/>
+          <w:bCs/>
           <w:noProof/>
         </w:rPr>
         <w:lastRenderedPageBreak/>
         <w:drawing>
-          <wp:inline distT="0" distB="0" distL="0" distR="0" wp14:anchorId="54A1E659" wp14:editId="68EDBAD2">
+          <wp:anchor distT="0" distB="0" distL="114300" distR="114300" simplePos="0" relativeHeight="251671552" behindDoc="0" locked="0" layoutInCell="1" allowOverlap="1" wp14:anchorId="54A1E659" wp14:editId="3F18040F">
+            <wp:simplePos x="0" y="0"/>
+            <wp:positionH relativeFrom="page">
+              <wp:align>center</wp:align>
+            </wp:positionH>
+            <wp:positionV relativeFrom="paragraph">
+              <wp:posOffset>0</wp:posOffset>
+            </wp:positionV>
             <wp:extent cx="5574030" cy="1791970"/>
             <wp:effectExtent l="0" t="0" r="7620" b="0"/>
+            <wp:wrapTopAndBottom/>
             <wp:docPr id="1" name="Obrázok 1"/>
             <wp:cNvGraphicFramePr>
               <a:graphicFrameLocks xmlns:a="http://schemas.openxmlformats.org/drawingml/2006/main" noChangeAspect="1"/>
@@ -21106,7 +21274,7 @@
                     </pic:cNvPicPr>
                   </pic:nvPicPr>
                   <pic:blipFill>
-                    <a:blip r:embed="rId51">
+                    <a:blip r:embed="rId50">
                       <a:extLst>
                         <a:ext uri="{28A0092B-C50C-407E-A947-70E740481C1C}">
                           <a14:useLocalDpi xmlns:a14="http://schemas.microsoft.com/office/drawing/2010/main" val="0"/>
@@ -21134,16 +21302,39 @@
                 </pic:pic>
               </a:graphicData>
             </a:graphic>
-          </wp:inline>
+          </wp:anchor>
         </w:drawing>
       </w:r>
-    </w:p>
-    <w:p>
-      <w:pPr>
-        <w:rPr>
-          <w:lang w:val="en-US"/>
-        </w:rPr>
-      </w:pPr>
+      <w:r>
+        <w:rPr>
+          <w:b/>
+          <w:bCs/>
+        </w:rPr>
+        <w:t xml:space="preserve">       </w:t>
+      </w:r>
+      <w:r>
+        <w:rPr>
+          <w:b/>
+          <w:bCs/>
+        </w:rPr>
+        <w:t>Obrázok 8. WRAPPER</w:t>
+      </w:r>
+      <w:r>
+        <w:rPr>
+          <w:b/>
+          <w:bCs/>
+        </w:rPr>
+        <w:t>,</w:t>
+      </w:r>
+      <w:r>
+        <w:rPr>
+          <w:b/>
+          <w:bCs/>
+        </w:rPr>
+        <w:t xml:space="preserve"> výber produktu</w:t>
+      </w:r>
+    </w:p>
+    <w:p>
       <w:r>
         <w:rPr>
           <w:noProof/>
@@ -21175,7 +21366,7 @@
                     </pic:cNvPicPr>
                   </pic:nvPicPr>
                   <pic:blipFill rotWithShape="1">
-                    <a:blip r:embed="rId52">
+                    <a:blip r:embed="rId51">
                       <a:extLst>
                         <a:ext uri="{28A0092B-C50C-407E-A947-70E740481C1C}">
                           <a14:useLocalDpi xmlns:a14="http://schemas.microsoft.com/office/drawing/2010/main" val="0"/>
@@ -21230,13 +21421,33 @@
         <w:t>SM</w:t>
       </w:r>
       <w:r>
-        <w:t>, čo môžeme vidieť na obrázku číslo X</w:t>
+        <w:t xml:space="preserve">, čo môžeme vidieť na obrázku číslo </w:t>
+      </w:r>
+      <w:r>
+        <w:t>9</w:t>
       </w:r>
       <w:r>
         <w:t xml:space="preserve">. </w:t>
       </w:r>
     </w:p>
     <w:p>
+      <w:pPr>
+        <w:ind w:left="709"/>
+        <w:rPr>
+          <w:b/>
+          <w:bCs/>
+          <w:lang w:val="en-US"/>
+        </w:rPr>
+      </w:pPr>
+      <w:r>
+        <w:rPr>
+          <w:b/>
+          <w:bCs/>
+        </w:rPr>
+        <w:t>Obrázok 9. WRAPPER, zoznam testovacích scenárov</w:t>
+      </w:r>
+    </w:p>
+    <w:p>
       <w:r>
         <w:t xml:space="preserve">V zozname si môžeme pomocou </w:t>
       </w:r>
@@ -21346,18 +21557,54 @@
     </w:p>
     <w:p>
       <w:r>
-        <w:rPr>
+        <w:t xml:space="preserve">Následným stlačením tlačidla </w:t>
+      </w:r>
+      <w:proofErr w:type="spellStart"/>
+      <w:r>
+        <w:t>Execute</w:t>
+      </w:r>
+      <w:proofErr w:type="spellEnd"/>
+      <w:r>
+        <w:t xml:space="preserve"> </w:t>
+      </w:r>
+      <w:proofErr w:type="spellStart"/>
+      <w:r>
+        <w:t>tests</w:t>
+      </w:r>
+      <w:proofErr w:type="spellEnd"/>
+      <w:r>
+        <w:t xml:space="preserve"> sa vyplnia parametre programu BTEST a zobrazí sa jeho grafické rozhranie, čo môžeme vidieť na obrázku </w:t>
+      </w:r>
+      <w:r>
+        <w:t>č. 10</w:t>
+      </w:r>
+      <w:r>
+        <w:t>.</w:t>
+      </w:r>
+    </w:p>
+    <w:p>
+      <w:pPr>
+        <w:ind w:firstLine="0"/>
+        <w:rPr>
+          <w:b/>
+          <w:bCs/>
+        </w:rPr>
+      </w:pPr>
+      <w:r>
+        <w:rPr>
+          <w:b/>
+          <w:bCs/>
           <w:noProof/>
         </w:rPr>
         <w:lastRenderedPageBreak/>
         <w:drawing>
-          <wp:anchor distT="0" distB="0" distL="114300" distR="114300" simplePos="0" relativeHeight="251667456" behindDoc="0" locked="0" layoutInCell="1" allowOverlap="1" wp14:anchorId="6E8F5FF9" wp14:editId="6F51FE79">
+          <wp:anchor distT="0" distB="0" distL="114300" distR="114300" simplePos="0" relativeHeight="251667456" behindDoc="0" locked="0" layoutInCell="1" allowOverlap="1" wp14:anchorId="6E8F5FF9" wp14:editId="5D5A9A43">
             <wp:simplePos x="0" y="0"/>
             <wp:positionH relativeFrom="page">
               <wp:align>center</wp:align>
             </wp:positionH>
             <wp:positionV relativeFrom="paragraph">
-              <wp:posOffset>581550</wp:posOffset>
+              <wp:posOffset>0</wp:posOffset>
             </wp:positionV>
             <wp:extent cx="5574030" cy="2401570"/>
             <wp:effectExtent l="0" t="0" r="7620" b="0"/>
@@ -21376,7 +21623,7 @@
                     </pic:cNvPicPr>
                   </pic:nvPicPr>
                   <pic:blipFill>
-                    <a:blip r:embed="rId53">
+                    <a:blip r:embed="rId52">
                       <a:extLst>
                         <a:ext uri="{28A0092B-C50C-407E-A947-70E740481C1C}">
                           <a14:useLocalDpi xmlns:a14="http://schemas.microsoft.com/office/drawing/2010/main" val="0"/>
@@ -21404,61 +21651,207 @@
                 </pic:pic>
               </a:graphicData>
             </a:graphic>
+            <wp14:sizeRelH relativeFrom="margin">
+              <wp14:pctWidth>0</wp14:pctWidth>
+            </wp14:sizeRelH>
+            <wp14:sizeRelV relativeFrom="margin">
+              <wp14:pctHeight>0</wp14:pctHeight>
+            </wp14:sizeRelV>
           </wp:anchor>
         </w:drawing>
       </w:r>
       <w:r>
-        <w:t xml:space="preserve">Následným stlačením tlačidla </w:t>
-      </w:r>
-      <w:proofErr w:type="spellStart"/>
-      <w:r>
-        <w:t>Execute</w:t>
-      </w:r>
-      <w:proofErr w:type="spellEnd"/>
-      <w:r>
-        <w:t xml:space="preserve"> </w:t>
-      </w:r>
-      <w:proofErr w:type="spellStart"/>
-      <w:r>
-        <w:t>tests</w:t>
-      </w:r>
-      <w:proofErr w:type="spellEnd"/>
-      <w:r>
-        <w:t xml:space="preserve"> sa vyplnia parametre programu BTEST a zobrazí sa jeho grafické rozhranie</w:t>
-      </w:r>
-      <w:r>
-        <w:t>, čo môžeme vidieť na obrázku X.</w:t>
-      </w:r>
-    </w:p>
-    <w:p>
-      <w:pPr>
-        <w:ind w:firstLine="0"/>
-      </w:pPr>
-      <w:r>
+        <w:rPr>
+          <w:b/>
+          <w:bCs/>
+        </w:rPr>
         <w:tab/>
-        <w:t>V tejto fáze grafického rozhrania BTEST-u si môžeme vyplniť políčko na email, kde po vykonaní testovacích scenárov BTEST pošle výsledky.</w:t>
-      </w:r>
-      <w:r>
-        <w:t xml:space="preserve"> Úspešné výsledky testovacích scenárov vyzerajú, ako je ukázané na obrázku X.</w:t>
-      </w:r>
-    </w:p>
-    <w:p>
-      <w:pPr>
-        <w:ind w:firstLine="0"/>
-      </w:pPr>
+      </w:r>
+      <w:r>
+        <w:rPr>
+          <w:b/>
+          <w:bCs/>
+        </w:rPr>
+        <w:tab/>
+      </w:r>
+      <w:r>
+        <w:rPr>
+          <w:b/>
+          <w:bCs/>
+        </w:rPr>
+        <w:tab/>
+      </w:r>
+      <w:r>
+        <w:rPr>
+          <w:b/>
+          <w:bCs/>
+        </w:rPr>
+        <w:t>Obrázok 10. BTEST, grafické rozhranie</w:t>
+      </w:r>
+    </w:p>
+    <w:p>
       <w:r>
         <w:rPr>
           <w:noProof/>
         </w:rPr>
-        <w:lastRenderedPageBreak/>
         <w:drawing>
-          <wp:anchor distT="0" distB="0" distL="114300" distR="114300" simplePos="0" relativeHeight="251669504" behindDoc="0" locked="0" layoutInCell="1" allowOverlap="1" wp14:anchorId="4F921E55" wp14:editId="2AEDA30A">
+          <wp:anchor distT="0" distB="0" distL="114300" distR="114300" simplePos="0" relativeHeight="251668480" behindDoc="0" locked="0" layoutInCell="1" allowOverlap="1" wp14:anchorId="177FE286" wp14:editId="7CD3ABBC">
             <wp:simplePos x="0" y="0"/>
             <wp:positionH relativeFrom="page">
               <wp:align>center</wp:align>
             </wp:positionH>
             <wp:positionV relativeFrom="paragraph">
-              <wp:posOffset>4585445</wp:posOffset>
+              <wp:posOffset>852397</wp:posOffset>
+            </wp:positionV>
+            <wp:extent cx="6851231" cy="3474720"/>
+            <wp:effectExtent l="0" t="0" r="6985" b="0"/>
+            <wp:wrapTopAndBottom/>
+            <wp:docPr id="10" name="Obrázok 10"/>
+            <wp:cNvGraphicFramePr>
+              <a:graphicFrameLocks xmlns:a="http://schemas.openxmlformats.org/drawingml/2006/main" noChangeAspect="1"/>
+            </wp:cNvGraphicFramePr>
+            <a:graphic xmlns:a="http://schemas.openxmlformats.org/drawingml/2006/main">
+              <a:graphicData uri="http://schemas.openxmlformats.org/drawingml/2006/picture">
+                <pic:pic xmlns:pic="http://schemas.openxmlformats.org/drawingml/2006/picture">
+                  <pic:nvPicPr>
+                    <pic:cNvPr id="0" name="Picture 3"/>
+                    <pic:cNvPicPr>
+                      <a:picLocks noChangeAspect="1" noChangeArrowheads="1"/>
+                    </pic:cNvPicPr>
+                  </pic:nvPicPr>
+                  <pic:blipFill>
+                    <a:blip r:embed="rId53">
+                      <a:extLst>
+                        <a:ext uri="{28A0092B-C50C-407E-A947-70E740481C1C}">
+                          <a14:useLocalDpi xmlns:a14="http://schemas.microsoft.com/office/drawing/2010/main" val="0"/>
+                        </a:ext>
+                      </a:extLst>
+                    </a:blip>
+                    <a:srcRect/>
+                    <a:stretch>
+                      <a:fillRect/>
+                    </a:stretch>
+                  </pic:blipFill>
+                  <pic:spPr bwMode="auto">
+                    <a:xfrm>
+                      <a:off x="0" y="0"/>
+                      <a:ext cx="6851231" cy="3474720"/>
+                    </a:xfrm>
+                    <a:prstGeom prst="rect">
+                      <a:avLst/>
+                    </a:prstGeom>
+                    <a:noFill/>
+                    <a:ln>
+                      <a:noFill/>
+                    </a:ln>
+                  </pic:spPr>
+                </pic:pic>
+              </a:graphicData>
+            </a:graphic>
+            <wp14:sizeRelH relativeFrom="margin">
+              <wp14:pctWidth>0</wp14:pctWidth>
+            </wp14:sizeRelH>
+            <wp14:sizeRelV relativeFrom="margin">
+              <wp14:pctHeight>0</wp14:pctHeight>
+            </wp14:sizeRelV>
+          </wp:anchor>
+        </w:drawing>
+      </w:r>
+      <w:r>
+        <w:t>V tejto fáze grafického rozhrania BTEST-u si môžeme vyplniť políčko na email, kde po vykonaní testovacích scenárov BTEST pošle výsledky.</w:t>
+      </w:r>
+      <w:r>
+        <w:t xml:space="preserve"> Úspešné výsledky testovacích scenárov vyzerajú, ako je ukázané na obrázku </w:t>
+      </w:r>
+      <w:r>
+        <w:t>11</w:t>
+      </w:r>
+      <w:r>
+        <w:t>.</w:t>
+      </w:r>
+    </w:p>
+    <w:p>
+      <w:pPr>
+        <w:ind w:firstLine="0"/>
+        <w:rPr>
+          <w:b/>
+          <w:bCs/>
+        </w:rPr>
+      </w:pPr>
+      <w:r>
+        <w:tab/>
+      </w:r>
+      <w:r>
+        <w:tab/>
+      </w:r>
+      <w:r>
+        <w:rPr>
+          <w:b/>
+          <w:bCs/>
+        </w:rPr>
+        <w:t>Obrázok 11. Úspešné výsledky testovacích scenárov</w:t>
+      </w:r>
+    </w:p>
+    <w:p>
+      <w:r>
+        <w:t xml:space="preserve">V období, kedy sme spracovávali tieto údaje sa vyskytla chyba v implementácií pre čítanie dát z externého úložiska AWS </w:t>
+      </w:r>
+      <w:proofErr w:type="spellStart"/>
+      <w:r>
+        <w:t>Redshift</w:t>
+      </w:r>
+      <w:proofErr w:type="spellEnd"/>
+      <w:r>
+        <w:t xml:space="preserve">. Ako môžeme vidieť na obrázku č. </w:t>
+      </w:r>
+      <w:r>
+        <w:t>12</w:t>
+      </w:r>
+      <w:r>
+        <w:t>.</w:t>
+      </w:r>
+      <w:r>
+        <w:t xml:space="preserve"> test pre čítanie zlyhal</w:t>
+      </w:r>
+      <w:r>
+        <w:t xml:space="preserve">. Testovací systém zaznamenal kde chyba nastala, takže pri následnej oprave tejto </w:t>
+      </w:r>
+      <w:r>
+        <w:t>chyby</w:t>
+      </w:r>
+      <w:r>
+        <w:t xml:space="preserve"> sme vedeli kde</w:t>
+      </w:r>
+      <w:r>
+        <w:t xml:space="preserve"> ju </w:t>
+      </w:r>
+      <w:r>
+        <w:t>hľadať.</w:t>
+      </w:r>
+    </w:p>
+    <w:p/>
+    <w:p>
+      <w:pPr>
+        <w:rPr>
+          <w:b/>
+          <w:bCs/>
+        </w:rPr>
+      </w:pPr>
+      <w:r>
+        <w:rPr>
+          <w:b/>
+          <w:bCs/>
+          <w:noProof/>
+        </w:rPr>
+        <w:lastRenderedPageBreak/>
+        <w:drawing>
+          <wp:anchor distT="0" distB="0" distL="114300" distR="114300" simplePos="0" relativeHeight="251669504" behindDoc="0" locked="0" layoutInCell="1" allowOverlap="1" wp14:anchorId="4F921E55" wp14:editId="63F29A2D">
+            <wp:simplePos x="0" y="0"/>
+            <wp:positionH relativeFrom="page">
+              <wp:align>center</wp:align>
+            </wp:positionH>
+            <wp:positionV relativeFrom="paragraph">
+              <wp:posOffset>131</wp:posOffset>
             </wp:positionV>
             <wp:extent cx="6812915" cy="1105535"/>
             <wp:effectExtent l="0" t="0" r="6985" b="0"/>
@@ -21516,88 +21909,50 @@
       </w:r>
       <w:r>
         <w:rPr>
-          <w:noProof/>
-        </w:rPr>
-        <w:drawing>
-          <wp:anchor distT="0" distB="0" distL="114300" distR="114300" simplePos="0" relativeHeight="251668480" behindDoc="0" locked="0" layoutInCell="1" allowOverlap="1" wp14:anchorId="177FE286" wp14:editId="2AF14FAC">
-            <wp:simplePos x="0" y="0"/>
-            <wp:positionH relativeFrom="page">
-              <wp:align>center</wp:align>
-            </wp:positionH>
-            <wp:positionV relativeFrom="paragraph">
-              <wp:posOffset>524</wp:posOffset>
-            </wp:positionV>
-            <wp:extent cx="6851231" cy="3474720"/>
-            <wp:effectExtent l="0" t="0" r="6985" b="0"/>
-            <wp:wrapTopAndBottom/>
-            <wp:docPr id="10" name="Obrázok 10"/>
-            <wp:cNvGraphicFramePr>
-              <a:graphicFrameLocks xmlns:a="http://schemas.openxmlformats.org/drawingml/2006/main" noChangeAspect="1"/>
-            </wp:cNvGraphicFramePr>
-            <a:graphic xmlns:a="http://schemas.openxmlformats.org/drawingml/2006/main">
-              <a:graphicData uri="http://schemas.openxmlformats.org/drawingml/2006/picture">
-                <pic:pic xmlns:pic="http://schemas.openxmlformats.org/drawingml/2006/picture">
-                  <pic:nvPicPr>
-                    <pic:cNvPr id="0" name="Picture 3"/>
-                    <pic:cNvPicPr>
-                      <a:picLocks noChangeAspect="1" noChangeArrowheads="1"/>
-                    </pic:cNvPicPr>
-                  </pic:nvPicPr>
-                  <pic:blipFill>
-                    <a:blip r:embed="rId55">
-                      <a:extLst>
-                        <a:ext uri="{28A0092B-C50C-407E-A947-70E740481C1C}">
-                          <a14:useLocalDpi xmlns:a14="http://schemas.microsoft.com/office/drawing/2010/main" val="0"/>
-                        </a:ext>
-                      </a:extLst>
-                    </a:blip>
-                    <a:srcRect/>
-                    <a:stretch>
-                      <a:fillRect/>
-                    </a:stretch>
-                  </pic:blipFill>
-                  <pic:spPr bwMode="auto">
-                    <a:xfrm>
-                      <a:off x="0" y="0"/>
-                      <a:ext cx="6851231" cy="3474720"/>
-                    </a:xfrm>
-                    <a:prstGeom prst="rect">
-                      <a:avLst/>
-                    </a:prstGeom>
-                    <a:noFill/>
-                    <a:ln>
-                      <a:noFill/>
-                    </a:ln>
-                  </pic:spPr>
-                </pic:pic>
-              </a:graphicData>
-            </a:graphic>
-            <wp14:sizeRelH relativeFrom="margin">
-              <wp14:pctWidth>0</wp14:pctWidth>
-            </wp14:sizeRelH>
-            <wp14:sizeRelV relativeFrom="margin">
-              <wp14:pctHeight>0</wp14:pctHeight>
-            </wp14:sizeRelV>
-          </wp:anchor>
-        </w:drawing>
-      </w:r>
-      <w:r>
+          <w:b/>
+          <w:bCs/>
+        </w:rPr>
+        <w:t xml:space="preserve">       </w:t>
+      </w:r>
+      <w:r>
+        <w:rPr>
+          <w:b/>
+          <w:bCs/>
+        </w:rPr>
+        <w:t>Obrázok 12. Neúspešné výsledky testovacích scenárov</w:t>
+      </w:r>
+    </w:p>
+    <w:p>
+      <w:pPr>
+        <w:ind w:firstLine="0"/>
+        <w:rPr>
+          <w:b/>
+          <w:bCs/>
+        </w:rPr>
+      </w:pPr>
+      <w:r>
+        <w:rPr>
+          <w:b/>
+          <w:bCs/>
+        </w:rPr>
+        <w:t>Nastavenie pravidelného automatického spustenia testov</w:t>
+      </w:r>
+    </w:p>
+    <w:p>
+      <w:pPr>
+        <w:ind w:firstLine="0"/>
+        <w:rPr>
+          <w:b/>
+          <w:bCs/>
+        </w:rPr>
+      </w:pPr>
+      <w:r>
+        <w:rPr>
+          <w:b/>
+          <w:bCs/>
+        </w:rPr>
         <w:tab/>
-        <w:t xml:space="preserve">V období, kedy sme spracovávali tieto údaje sa vyskytla chyba v implementácií pre čítanie dát z externého úložiska AWS </w:t>
-      </w:r>
-      <w:proofErr w:type="spellStart"/>
-      <w:r>
-        <w:t>Redshift</w:t>
-      </w:r>
-      <w:proofErr w:type="spellEnd"/>
-      <w:r>
-        <w:t>. Ako môžeme vidieť na obrázku č. X. systém zaznamenal chybu a poslal ju emailom. Testovací systém zaznamenal kde chyba nastala, takže pri následnej oprave tejto implementácie sme vedeli kde chybu hľadať.</w:t>
-      </w:r>
-    </w:p>
-    <w:p>
-      <w:pPr>
-        <w:ind w:firstLine="0"/>
-      </w:pPr>
+      </w:r>
     </w:p>
     <w:p>
       <w:pPr>
@@ -21618,20 +21973,6 @@
     </w:p>
     <w:p>
       <w:pPr>
-        <w:pStyle w:val="Nadpis1"/>
-      </w:pPr>
-      <w:hyperlink r:id="rId56" w:anchor="Metodika_práce" w:history="1">
-        <w:bookmarkStart w:id="50" w:name="_Toc434923884"/>
-        <w:bookmarkStart w:id="51" w:name="_Toc39420501"/>
-        <w:r>
-          <w:t>Metodika práce a metódy skúmania</w:t>
-        </w:r>
-        <w:bookmarkEnd w:id="50"/>
-        <w:bookmarkEnd w:id="51"/>
-      </w:hyperlink>
-    </w:p>
-    <w:p>
-      <w:pPr>
         <w:ind w:firstLine="0"/>
         <w:rPr>
           <w:b/>
@@ -21639,7 +21980,7 @@
         </w:rPr>
       </w:pPr>
     </w:p>
-    <w:bookmarkStart w:id="52" w:name="_Toc434923885"/>
+    <w:bookmarkStart w:id="50" w:name="_Toc434923885"/>
     <w:p>
       <w:pPr>
         <w:pStyle w:val="Nadpis1"/>
@@ -21663,7 +22004,7 @@
         </w:rPr>
         <w:fldChar w:fldCharType="separate"/>
       </w:r>
-      <w:bookmarkStart w:id="53" w:name="_Toc39420502"/>
+      <w:bookmarkStart w:id="51" w:name="_Toc39420502"/>
       <w:r>
         <w:rPr>
           <w:szCs w:val="24"/>
@@ -21676,45 +22017,45 @@
       <w:r>
         <w:t>ráce</w:t>
       </w:r>
+      <w:bookmarkEnd w:id="50"/>
+      <w:r>
+        <w:t xml:space="preserve"> </w:t>
+      </w:r>
+      <w:r>
+        <w:t>a diskusia</w:t>
+      </w:r>
+      <w:bookmarkEnd w:id="51"/>
+      <w:r>
+        <w:rPr>
+          <w:szCs w:val="24"/>
+        </w:rPr>
+        <w:fldChar w:fldCharType="end"/>
+      </w:r>
+    </w:p>
+    <w:p>
+      <w:pPr>
+        <w:pStyle w:val="Nadpis2"/>
+      </w:pPr>
+      <w:bookmarkStart w:id="52" w:name="_Toc39420503"/>
+      <w:r>
+        <w:t>Výsledky práce</w:t>
+      </w:r>
       <w:bookmarkEnd w:id="52"/>
-      <w:r>
-        <w:t xml:space="preserve"> </w:t>
-      </w:r>
-      <w:r>
-        <w:t>a diskusia</w:t>
+    </w:p>
+    <w:p>
+      <w:r>
+        <w:t>Podrobný popis postupov podľa metodiky riešenia.</w:t>
+      </w:r>
+    </w:p>
+    <w:p>
+      <w:pPr>
+        <w:pStyle w:val="Nadpis2"/>
+      </w:pPr>
+      <w:bookmarkStart w:id="53" w:name="_Toc39420504"/>
+      <w:r>
+        <w:t>Diskusia</w:t>
       </w:r>
       <w:bookmarkEnd w:id="53"/>
-      <w:r>
-        <w:rPr>
-          <w:szCs w:val="24"/>
-        </w:rPr>
-        <w:fldChar w:fldCharType="end"/>
-      </w:r>
-    </w:p>
-    <w:p>
-      <w:pPr>
-        <w:pStyle w:val="Nadpis2"/>
-      </w:pPr>
-      <w:bookmarkStart w:id="54" w:name="_Toc39420503"/>
-      <w:r>
-        <w:t>Výsledky práce</w:t>
-      </w:r>
-      <w:bookmarkEnd w:id="54"/>
-    </w:p>
-    <w:p>
-      <w:r>
-        <w:t>Podrobný popis postupov podľa metodiky riešenia.</w:t>
-      </w:r>
-    </w:p>
-    <w:p>
-      <w:pPr>
-        <w:pStyle w:val="Nadpis2"/>
-      </w:pPr>
-      <w:bookmarkStart w:id="55" w:name="_Toc39420504"/>
-      <w:r>
-        <w:t>Diskusia</w:t>
-      </w:r>
-      <w:bookmarkEnd w:id="55"/>
     </w:p>
     <w:p>
       <w:r>
@@ -21729,14 +22070,14 @@
           <w:numId w:val="0"/>
         </w:numPr>
       </w:pPr>
-      <w:hyperlink r:id="rId57" w:anchor="Záver" w:history="1">
-        <w:bookmarkStart w:id="56" w:name="_Toc434923888"/>
-        <w:bookmarkStart w:id="57" w:name="_Toc39420505"/>
+      <w:hyperlink r:id="rId55" w:anchor="Záver" w:history="1">
+        <w:bookmarkStart w:id="54" w:name="_Toc434923888"/>
+        <w:bookmarkStart w:id="55" w:name="_Toc39420505"/>
         <w:r>
           <w:t>Záver</w:t>
         </w:r>
-        <w:bookmarkEnd w:id="56"/>
-        <w:bookmarkEnd w:id="57"/>
+        <w:bookmarkEnd w:id="54"/>
+        <w:bookmarkEnd w:id="55"/>
       </w:hyperlink>
     </w:p>
     <w:p>
@@ -21747,101 +22088,16 @@
           <w:numId w:val="0"/>
         </w:numPr>
       </w:pPr>
-      <w:hyperlink r:id="rId58" w:anchor="Zoznam_použitej_literatúry" w:history="1">
-        <w:bookmarkStart w:id="58" w:name="_Toc39420506"/>
+      <w:hyperlink r:id="rId56" w:anchor="Zoznam_použitej_literatúry" w:history="1">
+        <w:bookmarkStart w:id="56" w:name="_Toc39420506"/>
         <w:r>
           <w:t>Zoznam použitej literatúry</w:t>
         </w:r>
-        <w:bookmarkEnd w:id="58"/>
+        <w:bookmarkEnd w:id="56"/>
       </w:hyperlink>
     </w:p>
     <w:p>
       <w:pPr>
-        <w:ind w:firstLine="0"/>
-        <w:rPr>
-          <w:szCs w:val="24"/>
-          <w:lang w:val="en-US"/>
-        </w:rPr>
-      </w:pPr>
-      <w:r>
-        <w:rPr>
-          <w:lang w:val="en-US"/>
-        </w:rPr>
-        <w:t xml:space="preserve">[1] </w:t>
-      </w:r>
-      <w:r>
-        <w:rPr>
-          <w:szCs w:val="24"/>
-          <w:lang w:val="en-US"/>
-        </w:rPr>
-        <w:t>RAYGUN, “</w:t>
-      </w:r>
-      <w:r>
-        <w:rPr>
-          <w:szCs w:val="24"/>
-          <w:lang w:val="en-US"/>
-        </w:rPr>
-        <w:t>The SLDC</w:t>
-      </w:r>
-      <w:r>
-        <w:rPr>
-          <w:szCs w:val="24"/>
-          <w:lang w:val="en-US"/>
-        </w:rPr>
-        <w:t>”</w:t>
-      </w:r>
-      <w:r>
-        <w:rPr>
-          <w:szCs w:val="24"/>
-          <w:lang w:val="en-US"/>
-        </w:rPr>
-        <w:t xml:space="preserve">, Dave </w:t>
-      </w:r>
-      <w:proofErr w:type="spellStart"/>
-      <w:r>
-        <w:rPr>
-          <w:szCs w:val="24"/>
-          <w:lang w:val="en-US"/>
-        </w:rPr>
-        <w:t>Swersky</w:t>
-      </w:r>
-      <w:proofErr w:type="spellEnd"/>
-      <w:r>
-        <w:rPr>
-          <w:szCs w:val="24"/>
-          <w:lang w:val="en-US"/>
-        </w:rPr>
-        <w:t xml:space="preserve"> [Online]. Available:</w:t>
-      </w:r>
-    </w:p>
-    <w:p>
-      <w:pPr>
-        <w:ind w:firstLine="0"/>
-        <w:rPr>
-          <w:szCs w:val="24"/>
-          <w:lang w:val="en-US"/>
-        </w:rPr>
-      </w:pPr>
-      <w:hyperlink r:id="rId59" w:history="1">
-        <w:r>
-          <w:rPr>
-            <w:rStyle w:val="Hypertextovprepojenie"/>
-            <w:color w:val="auto"/>
-            <w:szCs w:val="24"/>
-            <w:u w:val="none"/>
-          </w:rPr>
-          <w:t>https://raygun.com/blog/software-development-life-cycle/</w:t>
-        </w:r>
-      </w:hyperlink>
-      <w:r>
-        <w:rPr>
-          <w:szCs w:val="24"/>
-        </w:rPr>
-        <w:t>. [Cit. ]</w:t>
-      </w:r>
-    </w:p>
-    <w:p>
-      <w:pPr>
         <w:ind w:left="709" w:firstLine="0"/>
       </w:pPr>
     </w:p>
@@ -21856,7 +22112,7 @@
         <w:br w:type="page"/>
       </w:r>
     </w:p>
-    <w:bookmarkStart w:id="59" w:name="_Toc434923890"/>
+    <w:bookmarkStart w:id="57" w:name="_Toc434923890"/>
     <w:p>
       <w:pPr>
         <w:pStyle w:val="Nadpis1"/>
@@ -21875,7 +22131,7 @@
       <w:r>
         <w:fldChar w:fldCharType="separate"/>
       </w:r>
-      <w:bookmarkStart w:id="60" w:name="_Toc39420507"/>
+      <w:bookmarkStart w:id="58" w:name="_Toc39420507"/>
       <w:r>
         <w:t>Zoznam p</w:t>
       </w:r>
@@ -21885,8 +22141,8 @@
       <w:r>
         <w:t>loh</w:t>
       </w:r>
-      <w:bookmarkEnd w:id="59"/>
-      <w:bookmarkEnd w:id="60"/>
+      <w:bookmarkEnd w:id="57"/>
+      <w:bookmarkEnd w:id="58"/>
       <w:r>
         <w:fldChar w:fldCharType="end"/>
       </w:r>
@@ -21939,7 +22195,7 @@
           <w:szCs w:val="26"/>
         </w:rPr>
       </w:pPr>
-      <w:bookmarkStart w:id="61" w:name="_Ref413949038"/>
+      <w:bookmarkStart w:id="59" w:name="_Ref413949038"/>
       <w:r>
         <w:br w:type="page"/>
       </w:r>
@@ -21953,7 +22209,7 @@
           <w:numId w:val="0"/>
         </w:numPr>
       </w:pPr>
-      <w:bookmarkStart w:id="62" w:name="_Toc434923891"/>
+      <w:bookmarkStart w:id="60" w:name="_Toc434923891"/>
     </w:p>
     <w:p>
       <w:pPr>
@@ -22005,11 +22261,11 @@
         </w:numPr>
         <w:jc w:val="center"/>
       </w:pPr>
-      <w:bookmarkStart w:id="63" w:name="_Toc39420508"/>
+      <w:bookmarkStart w:id="61" w:name="_Toc39420508"/>
       <w:r>
         <w:t>Prílohy</w:t>
       </w:r>
-      <w:bookmarkEnd w:id="63"/>
+      <w:bookmarkEnd w:id="61"/>
     </w:p>
     <w:p>
       <w:pPr>
@@ -22038,22 +22294,22 @@
           <w:b w:val="0"/>
         </w:rPr>
       </w:pPr>
-      <w:bookmarkStart w:id="64" w:name="_Toc39420509"/>
+      <w:bookmarkStart w:id="62" w:name="_Toc39420509"/>
       <w:r>
         <w:lastRenderedPageBreak/>
         <w:t>Príloha A:</w:t>
       </w:r>
+      <w:bookmarkEnd w:id="60"/>
+      <w:r>
+        <w:t xml:space="preserve"> </w:t>
+      </w:r>
+      <w:r>
+        <w:rPr>
+          <w:b w:val="0"/>
+        </w:rPr>
+        <w:t>Názov prílohy</w:t>
+      </w:r>
       <w:bookmarkEnd w:id="62"/>
-      <w:r>
-        <w:t xml:space="preserve"> </w:t>
-      </w:r>
-      <w:r>
-        <w:rPr>
-          <w:b w:val="0"/>
-        </w:rPr>
-        <w:t>Názov prílohy</w:t>
-      </w:r>
-      <w:bookmarkEnd w:id="64"/>
     </w:p>
     <w:p/>
     <w:p>
@@ -22088,9 +22344,9 @@
           <w:numId w:val="0"/>
         </w:numPr>
       </w:pPr>
-      <w:bookmarkStart w:id="65" w:name="_Ref416505837"/>
-      <w:bookmarkStart w:id="66" w:name="_Toc434923892"/>
-      <w:bookmarkStart w:id="67" w:name="_Toc39420510"/>
+      <w:bookmarkStart w:id="63" w:name="_Ref416505837"/>
+      <w:bookmarkStart w:id="64" w:name="_Toc434923892"/>
+      <w:bookmarkStart w:id="65" w:name="_Toc39420510"/>
       <w:r>
         <w:lastRenderedPageBreak/>
         <w:t xml:space="preserve">Príloha B: </w:t>
@@ -22101,10 +22357,10 @@
       <w:r>
         <w:t>DVD</w:t>
       </w:r>
-      <w:bookmarkEnd w:id="61"/>
+      <w:bookmarkEnd w:id="59"/>
+      <w:bookmarkEnd w:id="63"/>
+      <w:bookmarkEnd w:id="64"/>
       <w:bookmarkEnd w:id="65"/>
-      <w:bookmarkEnd w:id="66"/>
-      <w:bookmarkEnd w:id="67"/>
     </w:p>
     <w:p>
       <w:pPr>
@@ -27181,7 +27437,7 @@
 </file>
 
 <file path=customXml/itemProps1.xml><?xml version="1.0" encoding="utf-8"?>
-<ds:datastoreItem xmlns:ds="http://schemas.openxmlformats.org/officeDocument/2006/customXml" ds:itemID="{C4804574-1FF1-40C8-B60D-577A2CB0F4C9}">
+<ds:datastoreItem xmlns:ds="http://schemas.openxmlformats.org/officeDocument/2006/customXml" ds:itemID="{1C97366D-6125-44D9-9EDB-DB3D9B457CDE}">
   <ds:schemaRefs>
     <ds:schemaRef ds:uri="http://schemas.openxmlformats.org/officeDocument/2006/bibliography"/>
   </ds:schemaRefs>
